--- a/assets/cvEsEditable.docx
+++ b/assets/cvEsEditable.docx
@@ -101,8 +101,6 @@
         </w:rPr>
         <w:t>más</w:t>
       </w:r>
-      <w:bookmarkStart w:id="0" w:name="_GoBack"/>
-      <w:bookmarkEnd w:id="0"/>
       <w:r>
         <w:rPr>
           <w:lang w:val="es-MX"/>
@@ -2988,71 +2986,95 @@
         <w:pStyle w:val="Prrafodelista"/>
         <w:jc w:val="both"/>
         <w:rPr>
-          <w:lang w:val="en-US"/>
-        </w:rPr>
-      </w:pPr>
+          <w:lang w:val="es-MX"/>
+        </w:rPr>
+      </w:pPr>
+      <w:r>
+        <w:rPr>
+          <w:u w:val="single"/>
+          <w:lang w:val="es-MX"/>
+        </w:rPr>
+        <w:t>Habilidades</w:t>
+      </w:r>
+      <w:r>
+        <w:rPr>
+          <w:u w:val="single"/>
+          <w:lang w:val="es-MX"/>
+        </w:rPr>
+        <w:t xml:space="preserve"> </w:t>
+      </w:r>
+      <w:r>
+        <w:rPr>
+          <w:u w:val="single"/>
+          <w:lang w:val="es-MX"/>
+        </w:rPr>
+        <w:t>y</w:t>
+      </w:r>
+      <w:r>
+        <w:rPr>
+          <w:u w:val="single"/>
+          <w:lang w:val="es-MX"/>
+        </w:rPr>
+        <w:t xml:space="preserve"> </w:t>
+      </w:r>
+      <w:r>
+        <w:rPr>
+          <w:u w:val="single"/>
+          <w:lang w:val="es-MX"/>
+        </w:rPr>
+        <w:t>tecnologías</w:t>
+      </w:r>
+      <w:r>
+        <w:rPr>
+          <w:lang w:val="es-MX"/>
+        </w:rPr>
+        <w:t>:</w:t>
+      </w:r>
+      <w:r>
+        <w:rPr>
+          <w:lang w:val="es-MX"/>
+        </w:rPr>
+        <w:t xml:space="preserve"> Python, </w:t>
+      </w:r>
       <w:proofErr w:type="spellStart"/>
       <w:r>
         <w:rPr>
-          <w:u w:val="single"/>
-          <w:lang w:val="en-US"/>
-        </w:rPr>
-        <w:t>Habilidades</w:t>
+          <w:lang w:val="es-MX"/>
+        </w:rPr>
+        <w:t>Flask</w:t>
       </w:r>
       <w:proofErr w:type="spellEnd"/>
       <w:r>
         <w:rPr>
-          <w:u w:val="single"/>
-          <w:lang w:val="en-US"/>
-        </w:rPr>
-        <w:t xml:space="preserve"> </w:t>
-      </w:r>
-      <w:r>
-        <w:rPr>
-          <w:u w:val="single"/>
-          <w:lang w:val="en-US"/>
-        </w:rPr>
-        <w:t>y</w:t>
-      </w:r>
-      <w:r>
-        <w:rPr>
-          <w:u w:val="single"/>
-          <w:lang w:val="en-US"/>
-        </w:rPr>
-        <w:t xml:space="preserve"> </w:t>
+          <w:lang w:val="es-MX"/>
+        </w:rPr>
+        <w:t xml:space="preserve">, </w:t>
       </w:r>
       <w:proofErr w:type="spellStart"/>
       <w:r>
         <w:rPr>
-          <w:u w:val="single"/>
-          <w:lang w:val="en-US"/>
-        </w:rPr>
-        <w:t>tecnologías</w:t>
+          <w:lang w:val="es-MX"/>
+        </w:rPr>
+        <w:t>Firebase</w:t>
       </w:r>
       <w:proofErr w:type="spellEnd"/>
       <w:r>
         <w:rPr>
-          <w:lang w:val="en-US"/>
-        </w:rPr>
-        <w:t>:</w:t>
-      </w:r>
-      <w:r>
-        <w:rPr>
-          <w:lang w:val="en-US"/>
-        </w:rPr>
-        <w:t xml:space="preserve"> Python, Flask, Firebase, </w:t>
+          <w:lang w:val="es-MX"/>
+        </w:rPr>
+        <w:t xml:space="preserve">, </w:t>
       </w:r>
       <w:proofErr w:type="spellStart"/>
       <w:r>
         <w:rPr>
-          <w:lang w:val="en-US"/>
+          <w:lang w:val="es-MX"/>
         </w:rPr>
         <w:t>MongoDb</w:t>
       </w:r>
       <w:proofErr w:type="spellEnd"/>
       <w:r>
         <w:rPr>
-          <w:lang w:val="en-US"/>
+          <w:lang w:val="es-MX"/>
         </w:rPr>
         <w:t>.</w:t>
       </w:r>
@@ -3427,16 +3449,7 @@
                 <w:szCs w:val="21"/>
                 <w:shd w:val="clear" w:color="auto" w:fill="FFFFFF"/>
               </w:rPr>
-              <w:t xml:space="preserve"> PRO: Lleva tus bases al siguiente nivel</w:t>
-            </w:r>
-            <w:r>
-              <w:rPr>
-                <w:rFonts w:ascii="Segoe UI" w:hAnsi="Segoe UI" w:cs="Segoe UI"/>
-                <w:sz w:val="21"/>
-                <w:szCs w:val="21"/>
-                <w:shd w:val="clear" w:color="auto" w:fill="FFFFFF"/>
-              </w:rPr>
-              <w:t xml:space="preserve"> - UDEMY</w:t>
+              <w:t xml:space="preserve"> PRO: Lleva tus bases al siguiente nivel - UDEMY</w:t>
             </w:r>
           </w:p>
         </w:tc>
@@ -3507,8 +3520,10 @@
               <w:rPr>
                 <w:lang w:val="en-US"/>
               </w:rPr>
-              <w:t>English</w:t>
-            </w:r>
+              <w:t>Ingles</w:t>
+            </w:r>
+            <w:bookmarkStart w:id="0" w:name="_GoBack"/>
+            <w:bookmarkEnd w:id="0"/>
           </w:p>
         </w:tc>
         <w:tc>
@@ -3562,12 +3577,14 @@
                 <w:lang w:val="en-US"/>
               </w:rPr>
             </w:pPr>
+            <w:proofErr w:type="spellStart"/>
             <w:r>
               <w:rPr>
                 <w:lang w:val="en-US"/>
               </w:rPr>
-              <w:t>Spanish</w:t>
-            </w:r>
+              <w:t>Español</w:t>
+            </w:r>
+            <w:proofErr w:type="spellEnd"/>
           </w:p>
         </w:tc>
         <w:tc>
@@ -3591,12 +3608,14 @@
                 <w:lang w:val="en-US"/>
               </w:rPr>
             </w:pPr>
+            <w:proofErr w:type="spellStart"/>
             <w:r>
               <w:rPr>
                 <w:lang w:val="en-US"/>
               </w:rPr>
-              <w:t>Native</w:t>
-            </w:r>
+              <w:t>Nativo</w:t>
+            </w:r>
+            <w:proofErr w:type="spellEnd"/>
           </w:p>
         </w:tc>
       </w:tr>
